--- a/share/提后08-末世教会必有的危险-3Ti1-1-9-160825/查经-末世教会必有的危险-提后2-1-9.docx
+++ b/share/提后08-末世教会必有的危险-3Ti1-1-9-160825/查经-末世教会必有的危险-提后2-1-9.docx
@@ -59,6 +59,48 @@
         <w:rPr>
           <w:rFonts w:hint="eastAsia"/>
         </w:rPr>
+        <w:t>世界正在越变越好还是越变越坏？</w:t>
+      </w:r>
+      <w:r>
+        <w:rPr>
+          <w:rFonts w:hint="eastAsia"/>
+        </w:rPr>
+        <w:t>从局部来说，有变好的地方，也有变坏的地方；整体来说，变好和变坏的范围</w:t>
+      </w:r>
+      <w:r>
+        <w:rPr>
+          <w:rFonts w:hint="eastAsia"/>
+        </w:rPr>
+        <w:t>以及</w:t>
+      </w:r>
+      <w:r>
+        <w:rPr>
+          <w:rFonts w:hint="eastAsia"/>
+        </w:rPr>
+        <w:t>速度，哪个更大更快呢？</w:t>
+      </w:r>
+      <w:r>
+        <w:rPr>
+          <w:rFonts w:hint="eastAsia"/>
+        </w:rPr>
+        <w:t>大家可能各有各的看法。</w:t>
+      </w:r>
+      <w:r>
+        <w:rPr>
+          <w:rFonts w:hint="eastAsia"/>
+        </w:rPr>
+        <w:t>我们盼望被辐射或辐射出正能量，但也要对负能量有基本的分辨能力，从而</w:t>
+      </w:r>
+      <w:r>
+        <w:rPr>
+          <w:rFonts w:hint="eastAsia"/>
+        </w:rPr>
+        <w:t>少受负面影响，也少去带给他人负面影响</w:t>
+      </w:r>
+      <w:r>
+        <w:rPr>
+          <w:rFonts w:hint="eastAsia"/>
+        </w:rPr>
         <w:t>。</w:t>
       </w:r>
     </w:p>
@@ -112,27 +154,13 @@
         <w:rPr>
           <w:rFonts w:hint="eastAsia"/>
         </w:rPr>
-        <w:t>我们</w:t>
-      </w:r>
-      <w:proofErr w:type="gramStart"/>
-      <w:r>
-        <w:rPr>
-          <w:rFonts w:hint="eastAsia"/>
-        </w:rPr>
-        <w:t>以</w:t>
-      </w:r>
-      <w:r>
-        <w:rPr>
-          <w:rFonts w:hint="eastAsia"/>
-        </w:rPr>
-        <w:t>启应的</w:t>
-      </w:r>
-      <w:proofErr w:type="gramEnd"/>
-      <w:r>
-        <w:rPr>
-          <w:rFonts w:hint="eastAsia"/>
-        </w:rPr>
-        <w:t>方式</w:t>
+        <w:t>我们以</w:t>
+      </w:r>
+      <w:r>
+        <w:rPr>
+          <w:rFonts w:hint="eastAsia"/>
+        </w:rPr>
+        <w:t>启应的方式</w:t>
       </w:r>
       <w:r>
         <w:rPr>
@@ -182,6 +210,31 @@
         <w:rPr>
           <w:rFonts w:hint="eastAsia"/>
         </w:rPr>
+        <w:t>对于世界末日，科学和信仰有不同层面上的认识。基督信仰的</w:t>
+      </w:r>
+      <w:r>
+        <w:rPr>
+          <w:rFonts w:hint="eastAsia"/>
+          <w:b/>
+        </w:rPr>
+        <w:t>末世论</w:t>
+      </w:r>
+      <w:r>
+        <w:rPr>
+          <w:rFonts w:hint="eastAsia"/>
+        </w:rPr>
+        <w:t>，是基督救赎最基要之三教义之一（基督受死，复活，再临），不单在每次圣餐礼中重复记念，也是历代信徒渴望之刻。届时基督再临，统治万有，圣徒欢聚，善恶分明，天地更新，神人共融。但是末世来临前的前奏，好比黎明前的黑暗，将会有敌基督的出现和违背《圣经》教义的教导流行。战争频发</w:t>
+      </w:r>
+      <w:r>
+        <w:rPr>
+          <w:rFonts w:hint="eastAsia"/>
+        </w:rPr>
+        <w:t>，“民要攻打民，国要攻打国”。饥荒和地震频发。人类道德逐渐沦丧</w:t>
+      </w:r>
+      <w:r>
+        <w:rPr>
+          <w:rFonts w:hint="eastAsia"/>
+        </w:rPr>
         <w:t>。</w:t>
       </w:r>
     </w:p>
@@ -235,6 +288,12 @@
         <w:rPr>
           <w:rFonts w:hint="eastAsia"/>
         </w:rPr>
+        <w:t>保罗勉励提摩太要做基督耶稣的精兵和无愧的工人，竭力持守真道</w:t>
+      </w:r>
+      <w:r>
+        <w:rPr>
+          <w:rFonts w:hint="eastAsia"/>
+        </w:rPr>
         <w:t>。</w:t>
       </w:r>
     </w:p>
@@ -248,6 +307,38 @@
           <w:rFonts w:hint="eastAsia"/>
         </w:rPr>
         <w:t>下文，</w:t>
+      </w:r>
+      <w:r>
+        <w:rPr>
+          <w:rFonts w:hint="eastAsia"/>
+        </w:rPr>
+        <w:t>10-17</w:t>
+      </w:r>
+      <w:r>
+        <w:rPr>
+          <w:rFonts w:hint="eastAsia"/>
+        </w:rPr>
+        <w:t>节</w:t>
+      </w:r>
+      <w:bookmarkStart w:id="0" w:name="_GoBack"/>
+      <w:bookmarkEnd w:id="0"/>
+      <w:r>
+        <w:rPr>
+          <w:rFonts w:hint="eastAsia"/>
+        </w:rPr>
+        <w:t>保罗给出了末世危险的</w:t>
+      </w:r>
+      <w:r>
+        <w:rPr>
+          <w:rFonts w:hint="eastAsia"/>
+        </w:rPr>
+        <w:t>应对</w:t>
+      </w:r>
+      <w:r>
+        <w:rPr>
+          <w:rFonts w:hint="eastAsia"/>
+        </w:rPr>
+        <w:t>方法</w:t>
       </w:r>
       <w:r>
         <w:rPr>
@@ -373,27 +464,12 @@
     <w:p>
       <w:pPr>
         <w:ind w:firstLine="420"/>
-        <w:rPr>
-          <w:rFonts w:hint="eastAsia"/>
-        </w:rPr>
-      </w:pPr>
-      <w:r>
-        <w:rPr>
-          <w:rFonts w:hint="eastAsia"/>
-        </w:rPr>
-        <w:t>本节在新译本的翻译是：“</w:t>
-      </w:r>
-      <w:r>
-        <w:rPr>
-          <w:rFonts w:hint="eastAsia"/>
-        </w:rPr>
-        <w:t>你应当</w:t>
-      </w:r>
-      <w:r>
-        <w:rPr>
-          <w:rFonts w:hint="eastAsia"/>
-        </w:rPr>
-        <w:t>知道，</w:t>
+      </w:pPr>
+      <w:r>
+        <w:rPr>
+          <w:rFonts w:hint="eastAsia"/>
+        </w:rPr>
+        <w:t>本节在新译本的翻译是：“你应当知道，</w:t>
       </w:r>
       <w:r>
         <w:rPr>
@@ -419,43 +495,7 @@
         <w:rPr>
           <w:rFonts w:hint="eastAsia"/>
         </w:rPr>
-        <w:t>的时</w:t>
-      </w:r>
-      <w:r>
-        <w:rPr>
-          <w:rFonts w:hint="eastAsia"/>
-        </w:rPr>
-        <w:t>期来到</w:t>
-      </w:r>
-      <w:r>
-        <w:rPr>
-          <w:rFonts w:hint="eastAsia"/>
-        </w:rPr>
-        <w:t>”。“末世”译作“末后的那些日子”，“危险”译作“艰难”</w:t>
-      </w:r>
-      <w:r>
-        <w:rPr>
-          <w:rFonts w:hint="eastAsia"/>
-        </w:rPr>
-        <w:t>。</w:t>
-      </w:r>
-      <w:r>
-        <w:rPr>
-          <w:rFonts w:hint="eastAsia"/>
-        </w:rPr>
-        <w:t>如果参考英文和</w:t>
-      </w:r>
-      <w:r>
-        <w:rPr>
-          <w:rFonts w:hint="eastAsia"/>
-        </w:rPr>
-        <w:t>希腊文</w:t>
-      </w:r>
-      <w:r>
-        <w:rPr>
-          <w:rFonts w:hint="eastAsia"/>
-        </w:rPr>
-        <w:t>圣经，显然新译本的翻译比较接近原文。</w:t>
+        <w:t>的时期来到”。“末世”译作“末后的那些日子”，“危险”译作“艰难”。如果参考英文和希腊文圣经，显然新译本的翻译比较接近原文。</w:t>
       </w:r>
     </w:p>
     <w:p>
@@ -475,33 +515,12 @@
         <w:rPr>
           <w:rFonts w:hint="eastAsia"/>
         </w:rPr>
-        <w:t>“末后的日子”</w:t>
-      </w:r>
-      <w:r>
-        <w:rPr>
-          <w:rFonts w:hint="eastAsia"/>
-        </w:rPr>
-        <w:t>，主要的还是指着主</w:t>
-      </w:r>
-      <w:r>
-        <w:rPr>
-          <w:rFonts w:hint="eastAsia"/>
-        </w:rPr>
-        <w:t>再</w:t>
-      </w:r>
-      <w:r>
-        <w:rPr>
-          <w:rFonts w:hint="eastAsia"/>
-        </w:rPr>
-        <w:t>来以前的一段日子。那时人心险恶、充满罪恶，这种艰难的日子，在保罗那时似乎只是一个开端，但是在今天，我们却可看见这里所提的每一样败坏，且是很普遍的了！按主耶稣所告诉我们的只是：民与民，国与国之间的纠纷增加，人心日趋险恶，不法的事加增，道德堕落，天灾人祸越来越多；可是这一切的事并不算得是神迹性的预兆，是历代以来就已经有的，只是靠近主来的时候日甚一日。这里说到，末后的日子一定有人心败坏这种危险，使我们传道的工作愈来愈加艰难。</w:t>
-      </w:r>
-    </w:p>
-    <w:p>
-      <w:pPr>
-        <w:ind w:firstLine="420"/>
-        <w:rPr>
-          <w:rFonts w:hint="eastAsia"/>
-        </w:rPr>
+        <w:t>“末后的日子”，主要的还是指着主再来以前的一段日子。那时人心险恶、充满罪恶，这种艰难的日子，在保罗那时似乎只是一个开端，但是在今天，我们却可看见这里所提的每一样败坏，且是很普遍的了！按主耶稣所告诉我们的只是：民与民，国与国之间的纠纷增加，人心日趋险恶，不法的事加增，道德堕落，天灾人祸越来越多；可是这一切的事并不算得是神迹性的预兆，是历代以来就已经有的，只是靠近主来的时候日甚一日。这里说到，末后的日子一定有人心败坏这种危险，使我们传道的工作愈来愈加艰难。</w:t>
+      </w:r>
+    </w:p>
+    <w:p>
+      <w:pPr>
+        <w:ind w:firstLine="420"/>
       </w:pPr>
       <w:r>
         <w:t>V</w:t>
@@ -516,21 +535,7 @@
         <w:rPr>
           <w:rFonts w:hint="eastAsia"/>
         </w:rPr>
-        <w:t>保罗提醒提摩太说“你该知道”。这话在全节中占重要地位，保罗要提摩</w:t>
-      </w:r>
-      <w:proofErr w:type="gramStart"/>
-      <w:r>
-        <w:rPr>
-          <w:rFonts w:hint="eastAsia"/>
-        </w:rPr>
-        <w:t>太认识</w:t>
-      </w:r>
-      <w:proofErr w:type="gramEnd"/>
-      <w:r>
-        <w:rPr>
-          <w:rFonts w:hint="eastAsia"/>
-        </w:rPr>
-        <w:t>到他所提的这种种，并不是很奇怪的事，是末世</w:t>
+        <w:t>保罗提醒提摩太说“你该知道”。这话在全节中占重要地位，保罗要提摩太认识到他所提的这种种，并不是很奇怪的事，是末世</w:t>
       </w:r>
       <w:r>
         <w:rPr>
@@ -542,21 +547,7 @@
         <w:rPr>
           <w:rFonts w:hint="eastAsia"/>
         </w:rPr>
-        <w:t>然会有的现象。提摩</w:t>
-      </w:r>
-      <w:proofErr w:type="gramStart"/>
-      <w:r>
-        <w:rPr>
-          <w:rFonts w:hint="eastAsia"/>
-        </w:rPr>
-        <w:t>太发现</w:t>
-      </w:r>
-      <w:proofErr w:type="gramEnd"/>
-      <w:r>
-        <w:rPr>
-          <w:rFonts w:hint="eastAsia"/>
-        </w:rPr>
-        <w:t>在教会中有异端、假师傅发生；他们似乎懂得真理，却又用他们的知识作为得利的</w:t>
+        <w:t>然会有的现象。提摩太发现在教会中有异端、假师傅发生；他们似乎懂得真理，却又用他们的知识作为得利的</w:t>
       </w:r>
       <w:r>
         <w:rPr>
@@ -568,34 +559,13 @@
         <w:rPr>
           <w:rFonts w:hint="eastAsia"/>
         </w:rPr>
-        <w:t>，提摩</w:t>
-      </w:r>
-      <w:proofErr w:type="gramStart"/>
-      <w:r>
-        <w:rPr>
-          <w:rFonts w:hint="eastAsia"/>
-        </w:rPr>
-        <w:t>太可能</w:t>
-      </w:r>
-      <w:proofErr w:type="gramEnd"/>
-      <w:r>
-        <w:rPr>
-          <w:rFonts w:hint="eastAsia"/>
-        </w:rPr>
-        <w:t>会觉得很奇怪。保罗提醒他应该知道末后的日子有这种危险。这表示我们在工作上更艰难的日子已经来到，应该更刚强、更忍耐、更放胆、更专心地跟从主；站在自己的岗位上，为真道</w:t>
-      </w:r>
-      <w:proofErr w:type="gramStart"/>
-      <w:r>
-        <w:rPr>
-          <w:rFonts w:hint="eastAsia"/>
-        </w:rPr>
-        <w:t>打美好</w:t>
-      </w:r>
-      <w:proofErr w:type="gramEnd"/>
-      <w:r>
-        <w:rPr>
-          <w:rFonts w:hint="eastAsia"/>
-        </w:rPr>
+        <w:t>，提摩太可能会觉得很奇怪。保罗提醒他应该知道末后的日子有这种危险。这表示我们在工作上更艰难的日子已经来到，应该更刚强、更忍耐、更放胆、更专心地跟从主；站在自己的岗位上，为真道打美好</w:t>
+      </w:r>
+      <w:r>
+        <w:rPr>
+          <w:rFonts w:hint="eastAsia"/>
+        </w:rPr>
+        <w:lastRenderedPageBreak/>
         <w:t>的仗。</w:t>
       </w:r>
       <w:sdt>
@@ -606,6 +576,7 @@
           <w:id w:val="-302229046"/>
           <w:citation/>
         </w:sdtPr>
+        <w:sdtEndPr/>
         <w:sdtContent>
           <w:r>
             <w:fldChar w:fldCharType="begin"/>
@@ -700,7 +671,6 @@
         <w:rPr>
           <w:rFonts w:hint="eastAsia"/>
         </w:rPr>
-        <w:lastRenderedPageBreak/>
         <w:t>道德堕落的危险</w:t>
       </w:r>
       <w:r>
@@ -748,9 +718,6 @@
           <w:numId w:val="1"/>
         </w:numPr>
         <w:ind w:firstLineChars="0"/>
-        <w:rPr>
-          <w:rFonts w:hint="eastAsia"/>
-        </w:rPr>
       </w:pPr>
       <w:r>
         <w:rPr>
@@ -762,12 +729,148 @@
     <w:p>
       <w:pPr>
         <w:ind w:firstLine="420"/>
-      </w:pPr>
-    </w:p>
-    <w:p>
-      <w:pPr>
-        <w:ind w:firstLine="420"/>
-      </w:pPr>
+        <w:rPr>
+          <w:rFonts w:hint="eastAsia"/>
+        </w:rPr>
+      </w:pPr>
+      <w:r>
+        <w:rPr>
+          <w:rFonts w:hint="eastAsia"/>
+        </w:rPr>
+        <w:t>a</w:t>
+      </w:r>
+      <w:r>
+        <w:rPr>
+          <w:rFonts w:hint="eastAsia"/>
+        </w:rPr>
+        <w:t>专顾自己</w:t>
+      </w:r>
+    </w:p>
+    <w:p>
+      <w:pPr>
+        <w:ind w:firstLine="420"/>
+        <w:rPr>
+          <w:rFonts w:hint="eastAsia"/>
+        </w:rPr>
+      </w:pPr>
+      <w:r>
+        <w:rPr>
+          <w:rFonts w:hint="eastAsia"/>
+        </w:rPr>
+        <w:t>专顾自己也就是以自己为中心。不爱神不爱人，连所行的善也不过是要表扬自己；在教会里面热心也</w:t>
+      </w:r>
+      <w:r>
+        <w:rPr>
+          <w:rFonts w:hint="eastAsia"/>
+        </w:rPr>
+        <w:t>可能</w:t>
+      </w:r>
+      <w:r>
+        <w:rPr>
+          <w:rFonts w:hint="eastAsia"/>
+        </w:rPr>
+        <w:t>是为着自己的荣耀。从前的人知道自私自利是羞耻的</w:t>
+      </w:r>
+      <w:r>
+        <w:rPr>
+          <w:rFonts w:hint="eastAsia"/>
+        </w:rPr>
+        <w:t>，会被人讥笑</w:t>
+      </w:r>
+      <w:r>
+        <w:rPr>
+          <w:rFonts w:hint="eastAsia"/>
+        </w:rPr>
+        <w:t>；现在的人却认为自私自利是合理的。今天的世界是要让人的旧性情得到自由发展，发展的结果，当然是以自己为最重要的中心了。所谓“自由发展”说得准确一点，应当是“自我</w:t>
+      </w:r>
+      <w:r>
+        <w:rPr>
+          <w:rFonts w:hint="eastAsia"/>
+        </w:rPr>
+        <w:t>膨胀</w:t>
+      </w:r>
+      <w:r>
+        <w:rPr>
+          <w:rFonts w:hint="eastAsia"/>
+        </w:rPr>
+        <w:t>”。</w:t>
+      </w:r>
+    </w:p>
+    <w:p>
+      <w:pPr>
+        <w:ind w:firstLine="420"/>
+        <w:rPr>
+          <w:rFonts w:hint="eastAsia"/>
+        </w:rPr>
+      </w:pPr>
+      <w:r>
+        <w:rPr>
+          <w:rFonts w:hint="eastAsia"/>
+        </w:rPr>
+        <w:t>b</w:t>
+      </w:r>
+      <w:r>
+        <w:rPr>
+          <w:rFonts w:hint="eastAsia"/>
+        </w:rPr>
+        <w:t>自夸</w:t>
+      </w:r>
+    </w:p>
+    <w:p>
+      <w:pPr>
+        <w:ind w:firstLine="420"/>
+        <w:rPr>
+          <w:rFonts w:hint="eastAsia"/>
+        </w:rPr>
+      </w:pPr>
+      <w:r>
+        <w:rPr>
+          <w:rFonts w:hint="eastAsia"/>
+        </w:rPr>
+        <w:t>末世的人也喜欢夸耀自己。既然生活以自己为中心，当然喜欢夸耀自己。自夸的人必定只看自己的长处，看不见自己的短处。就算知道自己的短处，也认为是</w:t>
+      </w:r>
+      <w:r>
+        <w:rPr>
+          <w:rFonts w:hint="eastAsia"/>
+        </w:rPr>
+        <w:t>可以原谅</w:t>
+      </w:r>
+      <w:r>
+        <w:rPr>
+          <w:rFonts w:hint="eastAsia"/>
+        </w:rPr>
+        <w:t>的</w:t>
+      </w:r>
+      <w:r>
+        <w:rPr>
+          <w:rFonts w:hint="eastAsia"/>
+        </w:rPr>
+        <w:t>小</w:t>
+      </w:r>
+      <w:r>
+        <w:rPr>
+          <w:rFonts w:hint="eastAsia"/>
+        </w:rPr>
+        <w:t>事</w:t>
+      </w:r>
+      <w:r>
+        <w:rPr>
+          <w:rFonts w:hint="eastAsia"/>
+        </w:rPr>
+        <w:t>；但对自己的一点</w:t>
+      </w:r>
+      <w:r>
+        <w:rPr>
+          <w:rFonts w:hint="eastAsia"/>
+        </w:rPr>
+        <w:t>长</w:t>
+      </w:r>
+      <w:r>
+        <w:rPr>
+          <w:rFonts w:hint="eastAsia"/>
+        </w:rPr>
+        <w:t>处却看得非常重要</w:t>
+      </w:r>
       <w:r>
         <w:rPr>
           <w:rFonts w:hint="eastAsia"/>
@@ -778,7 +881,328 @@
         <w:rPr>
           <w:rFonts w:hint="eastAsia"/>
         </w:rPr>
+        <w:t>在</w:t>
+      </w:r>
+      <w:r>
+        <w:rPr>
+          <w:rFonts w:hint="eastAsia"/>
+        </w:rPr>
+        <w:t>启示录预言的</w:t>
+      </w:r>
+      <w:r>
+        <w:rPr>
+          <w:rFonts w:hint="eastAsia"/>
+        </w:rPr>
+        <w:t>大灾难中要出现的那个“大罪人”，也是喜欢</w:t>
+      </w:r>
+      <w:r>
+        <w:rPr>
+          <w:rFonts w:hint="eastAsia"/>
+        </w:rPr>
+        <w:t>自</w:t>
+      </w:r>
+      <w:r>
+        <w:rPr>
+          <w:rFonts w:hint="eastAsia"/>
+        </w:rPr>
+        <w:t>夸</w:t>
+      </w:r>
+      <w:r>
+        <w:rPr>
+          <w:rFonts w:hint="eastAsia"/>
+        </w:rPr>
+        <w:t>，</w:t>
+      </w:r>
+      <w:r>
+        <w:rPr>
+          <w:rFonts w:hint="eastAsia"/>
+        </w:rPr>
+        <w:t>并且高台自己，称自己为神。人愈来愈自夸，愈表现出那将要来的敌基督的性格；甚至今天有人在教会里面，站起来作见证的时候，</w:t>
+      </w:r>
+      <w:r>
+        <w:rPr>
+          <w:rFonts w:hint="eastAsia"/>
+        </w:rPr>
+        <w:t>可能</w:t>
+      </w:r>
+      <w:r>
+        <w:rPr>
+          <w:rFonts w:hint="eastAsia"/>
+        </w:rPr>
+        <w:t>还是在那里夸耀自己。圣经告诉我们说：“</w:t>
+      </w:r>
+      <w:r>
+        <w:rPr>
+          <w:rFonts w:hint="eastAsia"/>
+        </w:rPr>
+        <w:t>夸口的</w:t>
+      </w:r>
+      <w:r>
+        <w:rPr>
+          <w:rFonts w:hint="eastAsia"/>
+        </w:rPr>
+        <w:t>，</w:t>
+      </w:r>
+      <w:r>
+        <w:rPr>
+          <w:rFonts w:hint="eastAsia"/>
+        </w:rPr>
+        <w:t>当指着主夸口。</w:t>
+      </w:r>
+      <w:r>
+        <w:rPr>
+          <w:rFonts w:hint="eastAsia"/>
+        </w:rPr>
+        <w:t>”（林前</w:t>
+      </w:r>
+      <w:r>
+        <w:rPr>
+          <w:rFonts w:hint="eastAsia"/>
+        </w:rPr>
+        <w:t>1:31</w:t>
+      </w:r>
+      <w:r>
+        <w:rPr>
+          <w:rFonts w:hint="eastAsia"/>
+        </w:rPr>
+        <w:t>）</w:t>
+      </w:r>
+      <w:r>
+        <w:rPr>
+          <w:rFonts w:hint="eastAsia"/>
+        </w:rPr>
         <w:t xml:space="preserve"> </w:t>
+      </w:r>
+      <w:r>
+        <w:rPr>
+          <w:rFonts w:hint="eastAsia"/>
+        </w:rPr>
+        <w:t>“</w:t>
+      </w:r>
+      <w:r>
+        <w:rPr>
+          <w:rFonts w:hint="eastAsia"/>
+        </w:rPr>
+        <w:t>耶和华如此说：“智慧人不要因他的智慧夸口，勇士不要因他的勇力夸口，财主不要因他的财物夸口。夸口的却因他有聪明，认识我是耶和华，又</w:t>
+      </w:r>
+      <w:r>
+        <w:rPr>
+          <w:rFonts w:hint="eastAsia"/>
+        </w:rPr>
+        <w:t>知道我喜悦在世上施行慈爱公平和公义，以此夸口。这是耶和华说的。”（耶</w:t>
+      </w:r>
+      <w:r>
+        <w:rPr>
+          <w:rFonts w:hint="eastAsia"/>
+        </w:rPr>
+        <w:t>9:23-24</w:t>
+      </w:r>
+      <w:r>
+        <w:rPr>
+          <w:rFonts w:hint="eastAsia"/>
+        </w:rPr>
+        <w:t>）</w:t>
+      </w:r>
+    </w:p>
+    <w:p>
+      <w:pPr>
+        <w:ind w:firstLine="420"/>
+        <w:rPr>
+          <w:rFonts w:hint="eastAsia"/>
+        </w:rPr>
+      </w:pPr>
+      <w:r>
+        <w:rPr>
+          <w:rFonts w:hint="eastAsia"/>
+        </w:rPr>
+        <w:t>c</w:t>
+      </w:r>
+      <w:r>
+        <w:rPr>
+          <w:rFonts w:hint="eastAsia"/>
+        </w:rPr>
+        <w:t>狂傲</w:t>
+      </w:r>
+    </w:p>
+    <w:p>
+      <w:pPr>
+        <w:ind w:firstLine="420"/>
+        <w:rPr>
+          <w:rFonts w:hint="eastAsia"/>
+        </w:rPr>
+      </w:pPr>
+      <w:r>
+        <w:rPr>
+          <w:rFonts w:hint="eastAsia"/>
+        </w:rPr>
+        <w:t>狂傲不但是骄傲，而且是骄傲到疯狂的地步。狂傲是魔鬼最特出的性格，末世的人既然愈来愈像魔鬼，自然骄傲愈甚，到了失去理智的地步。他们没有想到骄傲的结果会给自己带来怎样的痛苦，也不会发现，自己内心的许多不平安、仇恨、愤怒、都是为骄傲的缘故。他们不但向人骄傲，还向神骄傲；目中无神，也不敬畏神；不认识神的作为，也不服神的安排；不理会神的律法，和神藉祂仆人所发出的警告；甚至否认神的存在，以自己为神。这些人最后的结局是跟魔鬼在一起。</w:t>
+      </w:r>
+    </w:p>
+    <w:p>
+      <w:pPr>
+        <w:ind w:firstLine="420"/>
+        <w:rPr>
+          <w:rFonts w:hint="eastAsia"/>
+        </w:rPr>
+      </w:pPr>
+      <w:r>
+        <w:rPr>
+          <w:rFonts w:hint="eastAsia"/>
+        </w:rPr>
+        <w:t>d</w:t>
+      </w:r>
+      <w:r>
+        <w:rPr>
+          <w:rFonts w:hint="eastAsia"/>
+        </w:rPr>
+        <w:t>心不圣洁</w:t>
+      </w:r>
+    </w:p>
+    <w:p>
+      <w:pPr>
+        <w:ind w:firstLine="420"/>
+        <w:rPr>
+          <w:rFonts w:hint="eastAsia"/>
+        </w:rPr>
+      </w:pPr>
+      <w:r>
+        <w:rPr>
+          <w:rFonts w:hint="eastAsia"/>
+        </w:rPr>
+        <w:t>“心不圣洁”的意思，不只是指人心充满各种罪恶、污秽的意念，还包括积极方面未过圣洁生活，没有把自己从罪恶里面分别出来，不把心分别为圣</w:t>
+      </w:r>
+      <w:r>
+        <w:rPr>
+          <w:rFonts w:hint="eastAsia"/>
+        </w:rPr>
+        <w:t>归</w:t>
+      </w:r>
+      <w:r>
+        <w:rPr>
+          <w:rFonts w:hint="eastAsia"/>
+        </w:rPr>
+        <w:t>给神。圣洁的生活要分别为圣，如果跟世人一样就不能过圣洁的生活；不但放纵情欲</w:t>
+      </w:r>
+      <w:r>
+        <w:rPr>
+          <w:rFonts w:hint="eastAsia"/>
+        </w:rPr>
+        <w:t>是</w:t>
+      </w:r>
+      <w:r>
+        <w:rPr>
+          <w:rFonts w:hint="eastAsia"/>
+        </w:rPr>
+        <w:t>罪，不圣洁在神看来就是罪了。</w:t>
+      </w:r>
+    </w:p>
+    <w:p>
+      <w:pPr>
+        <w:ind w:firstLine="420"/>
+        <w:rPr>
+          <w:rFonts w:hint="eastAsia"/>
+        </w:rPr>
+      </w:pPr>
+      <w:r>
+        <w:rPr>
+          <w:rFonts w:hint="eastAsia"/>
+        </w:rPr>
+        <w:t>e</w:t>
+      </w:r>
+      <w:r>
+        <w:rPr>
+          <w:rFonts w:hint="eastAsia"/>
+        </w:rPr>
+        <w:t>不能自约</w:t>
+      </w:r>
+    </w:p>
+    <w:p>
+      <w:pPr>
+        <w:ind w:firstLine="420"/>
+        <w:rPr>
+          <w:rFonts w:hint="eastAsia"/>
+        </w:rPr>
+      </w:pPr>
+      <w:r>
+        <w:rPr>
+          <w:rFonts w:hint="eastAsia"/>
+        </w:rPr>
+        <w:t>就是不能约束自己。我们人既已经卖给罪，在罪中愈深，就愈发没有约束自己的能力。所以末世的人罪恶的力量更大，也更加没有控制自己的力量；人不但不接受神的话语，也拒绝普通人的社会道德观念。</w:t>
+      </w:r>
+    </w:p>
+    <w:p>
+      <w:pPr>
+        <w:ind w:firstLine="420"/>
+        <w:rPr>
+          <w:rFonts w:hint="eastAsia"/>
+        </w:rPr>
+      </w:pPr>
+      <w:r>
+        <w:rPr>
+          <w:rFonts w:hint="eastAsia"/>
+        </w:rPr>
+        <w:lastRenderedPageBreak/>
+        <w:t>f</w:t>
+      </w:r>
+      <w:r>
+        <w:rPr>
+          <w:rFonts w:hint="eastAsia"/>
+        </w:rPr>
+        <w:t>性情凶暴</w:t>
+      </w:r>
+    </w:p>
+    <w:p>
+      <w:pPr>
+        <w:ind w:firstLine="420"/>
+        <w:rPr>
+          <w:rFonts w:hint="eastAsia"/>
+        </w:rPr>
+      </w:pPr>
+      <w:r>
+        <w:rPr>
+          <w:rFonts w:hint="eastAsia"/>
+        </w:rPr>
+        <w:t>末世的时候，人所受的教育更高深，文明更进步，性情却更接近原始时代那种野蛮和凶暴的行动，更像野兽那样没有理性；因为失去了约束自己的能力。既然与神断绝了交通，就像没有灵性的畜类一样，他们也自认人是猴子进化而来的，原本就是兽类。</w:t>
+      </w:r>
+    </w:p>
+    <w:p>
+      <w:pPr>
+        <w:ind w:firstLine="420"/>
+      </w:pPr>
+      <w:r>
+        <w:rPr>
+          <w:rFonts w:hint="eastAsia"/>
+        </w:rPr>
+        <w:t>g</w:t>
+      </w:r>
+      <w:r>
+        <w:rPr>
+          <w:rFonts w:hint="eastAsia"/>
+        </w:rPr>
+        <w:t>自高自大</w:t>
+      </w:r>
+    </w:p>
+    <w:p>
+      <w:pPr>
+        <w:ind w:firstLine="420"/>
+      </w:pPr>
+      <w:r>
+        <w:rPr>
+          <w:rFonts w:hint="eastAsia"/>
+        </w:rPr>
+        <w:t>原文有烟云飞腾的意思，或如一个地方被雾所笼罩；表示人自高自大，使自己的眼目昏迷，看不见事实的真相、前途的危险。那种骄傲的气势，好像烟云飞腾一样，态度叫人难以</w:t>
+      </w:r>
+      <w:r>
+        <w:rPr>
+          <w:rFonts w:hint="eastAsia"/>
+        </w:rPr>
+        <w:t>接</w:t>
+      </w:r>
+      <w:r>
+        <w:rPr>
+          <w:rFonts w:hint="eastAsia"/>
+        </w:rPr>
+        <w:t>受。</w:t>
       </w:r>
     </w:p>
     <w:p>
@@ -808,7 +1232,319 @@
         <w:rPr>
           <w:rFonts w:hint="eastAsia"/>
         </w:rPr>
-        <w:t>。</w:t>
+        <w:t>a</w:t>
+      </w:r>
+      <w:r>
+        <w:rPr>
+          <w:rFonts w:hint="eastAsia"/>
+        </w:rPr>
+        <w:t>谤讟</w:t>
+      </w:r>
+    </w:p>
+    <w:p>
+      <w:pPr>
+        <w:ind w:firstLine="420"/>
+        <w:rPr>
+          <w:rFonts w:hint="eastAsia"/>
+        </w:rPr>
+      </w:pPr>
+      <w:r>
+        <w:rPr>
+          <w:rFonts w:hint="eastAsia"/>
+        </w:rPr>
+        <w:t>abusive</w:t>
+      </w:r>
+      <w:r>
+        <w:rPr>
+          <w:rFonts w:hint="eastAsia"/>
+        </w:rPr>
+        <w:t>，</w:t>
+      </w:r>
+      <w:r>
+        <w:rPr>
+          <w:rFonts w:hint="eastAsia"/>
+        </w:rPr>
+        <w:t>辱骂</w:t>
+      </w:r>
+      <w:r>
+        <w:rPr>
+          <w:rFonts w:hint="eastAsia"/>
+        </w:rPr>
+        <w:t>、亵渎</w:t>
+      </w:r>
+      <w:r>
+        <w:rPr>
+          <w:rFonts w:hint="eastAsia"/>
+        </w:rPr>
+        <w:t>。末世的人既不敬畏神，就以神是可以随便被他们</w:t>
+      </w:r>
+      <w:r>
+        <w:rPr>
+          <w:rFonts w:hint="eastAsia"/>
+        </w:rPr>
+        <w:t>辱骂</w:t>
+      </w:r>
+      <w:r>
+        <w:rPr>
+          <w:rFonts w:hint="eastAsia"/>
+        </w:rPr>
+        <w:t>的、亵渎的；因为没有看见神的审判立刻临到，是以讥笑、羞辱神的名和神的荣耀，作为自己的快乐。主耶稣来到世上的时候，人曾经用类似的态度来讥笑祂、毁谤祂，以后的使徒们也受过类似的待遇；可是在末世，人要更加大胆地普遍</w:t>
+      </w:r>
+      <w:r>
+        <w:rPr>
+          <w:rFonts w:hint="eastAsia"/>
+        </w:rPr>
+        <w:t>辱骂</w:t>
+      </w:r>
+      <w:r>
+        <w:rPr>
+          <w:rFonts w:hint="eastAsia"/>
+        </w:rPr>
+        <w:t>敬畏神的人，这也是在大灾难期中那敌基督所要作的事。</w:t>
+      </w:r>
+    </w:p>
+    <w:p>
+      <w:pPr>
+        <w:ind w:firstLine="420"/>
+        <w:rPr>
+          <w:rFonts w:hint="eastAsia"/>
+        </w:rPr>
+      </w:pPr>
+      <w:r>
+        <w:rPr>
+          <w:rFonts w:hint="eastAsia"/>
+        </w:rPr>
+        <w:t>b</w:t>
+      </w:r>
+      <w:r>
+        <w:rPr>
+          <w:rFonts w:hint="eastAsia"/>
+        </w:rPr>
+        <w:t>违背父母</w:t>
+      </w:r>
+    </w:p>
+    <w:p>
+      <w:pPr>
+        <w:ind w:firstLine="420"/>
+        <w:rPr>
+          <w:rFonts w:hint="eastAsia"/>
+        </w:rPr>
+      </w:pPr>
+      <w:r>
+        <w:rPr>
+          <w:rFonts w:hint="eastAsia"/>
+        </w:rPr>
+        <w:t>人要愈来愈不孝敬父母，不服从父母的管教，误解自由和爱的意义，认为反抗父母的教训才是自由，</w:t>
+      </w:r>
+      <w:r>
+        <w:rPr>
+          <w:rFonts w:hint="eastAsia"/>
+        </w:rPr>
+        <w:t>以致于</w:t>
+      </w:r>
+      <w:r>
+        <w:rPr>
+          <w:rFonts w:hint="eastAsia"/>
+        </w:rPr>
+        <w:t>破坏神在家庭中所安排的次序。</w:t>
+      </w:r>
+    </w:p>
+    <w:p>
+      <w:pPr>
+        <w:ind w:firstLine="420"/>
+        <w:rPr>
+          <w:rFonts w:hint="eastAsia"/>
+        </w:rPr>
+      </w:pPr>
+      <w:r>
+        <w:rPr>
+          <w:rFonts w:hint="eastAsia"/>
+        </w:rPr>
+        <w:t>c</w:t>
+      </w:r>
+      <w:r>
+        <w:rPr>
+          <w:rFonts w:hint="eastAsia"/>
+        </w:rPr>
+        <w:t>忘恩负义</w:t>
+      </w:r>
+    </w:p>
+    <w:p>
+      <w:pPr>
+        <w:ind w:firstLine="420"/>
+        <w:rPr>
+          <w:rFonts w:hint="eastAsia"/>
+        </w:rPr>
+      </w:pPr>
+      <w:r>
+        <w:rPr>
+          <w:rFonts w:hint="eastAsia"/>
+        </w:rPr>
+        <w:t>末世的人既然“重现实”，讲求物质的利益，自然也就轻看朋友的情谊。这样，就很容易忘恩负义。待人好的不一定得到好报；得到人好处时满心感激，但事情过后也就忘记了。这是今天社会常见的情形，为甚么会落到这样忘恩负义的地步呢？因为他们忘记了施恩给他们的神，没有把神所给人的生命、气息、才干、钱财等一切好处看作是神的恩典；反倒看作是自己的才干。</w:t>
+      </w:r>
+    </w:p>
+    <w:p>
+      <w:pPr>
+        <w:ind w:firstLine="420"/>
+        <w:rPr>
+          <w:rFonts w:hint="eastAsia"/>
+        </w:rPr>
+      </w:pPr>
+      <w:r>
+        <w:rPr>
+          <w:rFonts w:hint="eastAsia"/>
+        </w:rPr>
+        <w:t>d</w:t>
+      </w:r>
+      <w:r>
+        <w:rPr>
+          <w:rFonts w:hint="eastAsia"/>
+        </w:rPr>
+        <w:t>无亲情</w:t>
+      </w:r>
+    </w:p>
+    <w:p>
+      <w:pPr>
+        <w:ind w:firstLine="420"/>
+        <w:rPr>
+          <w:rFonts w:hint="eastAsia"/>
+        </w:rPr>
+      </w:pPr>
+      <w:r>
+        <w:rPr>
+          <w:rFonts w:hint="eastAsia"/>
+        </w:rPr>
+        <w:t>神在地上设立家庭的制度，就是要人借着肉身的家庭生活，体会到天上家庭的相爱；但是今天世人被魔鬼弄瞎了心眼，尽量破坏神所定的家庭秩序，</w:t>
+      </w:r>
+      <w:r>
+        <w:rPr>
+          <w:rFonts w:hint="eastAsia"/>
+        </w:rPr>
+        <w:t>以及</w:t>
+      </w:r>
+      <w:r>
+        <w:rPr>
+          <w:rFonts w:hint="eastAsia"/>
+        </w:rPr>
+        <w:t>家庭中因亲情而有的爱；因此对于神所设立的教会──神的家</w:t>
+      </w:r>
+      <w:r>
+        <w:rPr>
+          <w:rFonts w:hint="eastAsia"/>
+        </w:rPr>
+        <w:t>中</w:t>
+      </w:r>
+      <w:r>
+        <w:rPr>
+          <w:rFonts w:hint="eastAsia"/>
+        </w:rPr>
+        <w:t>彼此相爱那种甜美的生活就更没有认识，愈来愈背离了神设立家庭的目的。</w:t>
+      </w:r>
+    </w:p>
+    <w:p>
+      <w:pPr>
+        <w:ind w:firstLine="420"/>
+        <w:rPr>
+          <w:rFonts w:hint="eastAsia"/>
+        </w:rPr>
+      </w:pPr>
+      <w:r>
+        <w:rPr>
+          <w:rFonts w:hint="eastAsia"/>
+        </w:rPr>
+        <w:t>e</w:t>
+      </w:r>
+      <w:r>
+        <w:rPr>
+          <w:rFonts w:hint="eastAsia"/>
+        </w:rPr>
+        <w:t>不解怨</w:t>
+      </w:r>
+    </w:p>
+    <w:p>
+      <w:pPr>
+        <w:ind w:firstLine="420"/>
+        <w:rPr>
+          <w:rFonts w:hint="eastAsia"/>
+        </w:rPr>
+      </w:pPr>
+      <w:r>
+        <w:rPr>
+          <w:rFonts w:hint="eastAsia"/>
+        </w:rPr>
+        <w:t>不解怨也就是不饶恕人。彼得曾问耶稣，应该饶恕人多少次？耶稣告诉他说，七十个七次，也就是要完全的饶恕，不计较多少次；但是在末世，人不但不肯互相饶恕，而且还鼓励相恨、报复。</w:t>
+      </w:r>
+    </w:p>
+    <w:p>
+      <w:pPr>
+        <w:ind w:firstLine="420"/>
+        <w:rPr>
+          <w:rFonts w:hint="eastAsia"/>
+        </w:rPr>
+      </w:pPr>
+      <w:r>
+        <w:rPr>
+          <w:rFonts w:hint="eastAsia"/>
+        </w:rPr>
+        <w:t>f</w:t>
+      </w:r>
+      <w:r>
+        <w:rPr>
+          <w:rFonts w:hint="eastAsia"/>
+        </w:rPr>
+        <w:t>好说谗言</w:t>
+      </w:r>
+    </w:p>
+    <w:p>
+      <w:pPr>
+        <w:ind w:firstLine="420"/>
+        <w:rPr>
+          <w:rFonts w:hint="eastAsia"/>
+        </w:rPr>
+      </w:pPr>
+      <w:r>
+        <w:rPr>
+          <w:rFonts w:hint="eastAsia"/>
+        </w:rPr>
+        <w:t>原文毁谤的意思，</w:t>
+      </w:r>
+      <w:r>
+        <w:rPr>
+          <w:rFonts w:hint="eastAsia"/>
+        </w:rPr>
+        <w:t>末世人的人喜欢说毁谤的话，因为魔鬼就是一个控告者，喜欢控告别人。在末后的时代，人会更充分地把魔鬼的性情表露出来。</w:t>
+      </w:r>
+    </w:p>
+    <w:p>
+      <w:pPr>
+        <w:ind w:firstLine="420"/>
+        <w:rPr>
+          <w:rFonts w:hint="eastAsia"/>
+        </w:rPr>
+      </w:pPr>
+      <w:r>
+        <w:rPr>
+          <w:rFonts w:hint="eastAsia"/>
+        </w:rPr>
+        <w:lastRenderedPageBreak/>
+        <w:t>g</w:t>
+      </w:r>
+      <w:r>
+        <w:rPr>
+          <w:rFonts w:hint="eastAsia"/>
+        </w:rPr>
+        <w:t>卖主卖友</w:t>
+      </w:r>
+    </w:p>
+    <w:p>
+      <w:pPr>
+        <w:ind w:firstLine="420"/>
+      </w:pPr>
+      <w:r>
+        <w:rPr>
+          <w:rFonts w:hint="eastAsia"/>
+        </w:rPr>
+        <w:t>末世的人没有人格和道义，也没有责任感，只要自己能得到利益，就把别人出卖；甚至在信仰上也不例外，正如犹大把耶稣出卖了一样。许多基督徒为着自己物质上的好处，不惜出卖为他们受死的主耶稣基督，叫祂的名受亏损。</w:t>
       </w:r>
     </w:p>
     <w:p>
@@ -819,9 +1555,6 @@
           <w:numId w:val="1"/>
         </w:numPr>
         <w:ind w:firstLineChars="0"/>
-        <w:rPr>
-          <w:rFonts w:hint="eastAsia"/>
-        </w:rPr>
       </w:pPr>
       <w:r>
         <w:rPr>
@@ -837,22 +1570,274 @@
           <w:rFonts w:hint="eastAsia"/>
         </w:rPr>
       </w:pPr>
-    </w:p>
-    <w:p>
-      <w:pPr>
-        <w:ind w:firstLine="420"/>
-      </w:pPr>
-      <w:r>
-        <w:rPr>
-          <w:rFonts w:hint="eastAsia"/>
-        </w:rPr>
-        <w:t>过渡：</w:t>
-      </w:r>
-      <w:r>
-        <w:rPr>
-          <w:rFonts w:hint="eastAsia"/>
-        </w:rPr>
-        <w:t>道德变质是外在的表现，信仰堕落才是本质的原因</w:t>
+      <w:r>
+        <w:rPr>
+          <w:rFonts w:hint="eastAsia"/>
+        </w:rPr>
+        <w:t>a</w:t>
+      </w:r>
+      <w:r>
+        <w:rPr>
+          <w:rFonts w:hint="eastAsia"/>
+        </w:rPr>
+        <w:t>贪爱钱财</w:t>
+      </w:r>
+    </w:p>
+    <w:p>
+      <w:pPr>
+        <w:ind w:firstLine="420"/>
+        <w:rPr>
+          <w:rFonts w:hint="eastAsia"/>
+        </w:rPr>
+      </w:pPr>
+      <w:r>
+        <w:rPr>
+          <w:rFonts w:hint="eastAsia"/>
+        </w:rPr>
+        <w:t>末世的人必定更加贪爱钱财，因为这世界愈来愈注重物质和文明的享受、追求肉身方面的快乐、以物质的富足作为一种夸耀</w:t>
+      </w:r>
+      <w:r>
+        <w:rPr>
+          <w:rFonts w:hint="eastAsia"/>
+        </w:rPr>
+        <w:t>，</w:t>
+      </w:r>
+      <w:r>
+        <w:rPr>
+          <w:rFonts w:hint="eastAsia"/>
+        </w:rPr>
+        <w:t>根据人的钱财来决定对待人的态度</w:t>
+      </w:r>
+      <w:r>
+        <w:rPr>
+          <w:rFonts w:hint="eastAsia"/>
+        </w:rPr>
+        <w:t>。圣经中因贪爱钱财以致悲惨灭亡的例子不少</w:t>
+      </w:r>
+      <w:r>
+        <w:rPr>
+          <w:rFonts w:hint="eastAsia"/>
+        </w:rPr>
+        <w:t>：</w:t>
+      </w:r>
+      <w:r>
+        <w:rPr>
+          <w:rFonts w:hint="eastAsia"/>
+        </w:rPr>
+        <w:t>1</w:t>
+      </w:r>
+      <w:r>
+        <w:rPr>
+          <w:rFonts w:hint="eastAsia"/>
+        </w:rPr>
+        <w:t>）旧约</w:t>
+      </w:r>
+      <w:r>
+        <w:rPr>
+          <w:rFonts w:hint="eastAsia"/>
+        </w:rPr>
+        <w:t>以利沙的仆人基哈西，看到他的主人不接受乃缦所送的礼物，就动了贪财的心，在乃缦回去的路上，向他撒谎，骗得一些金钱和衣服；可是结果却因而得了乃缦的大痳疯，在事奉神的路上堕落了。</w:t>
+      </w:r>
+      <w:r>
+        <w:rPr>
+          <w:rFonts w:hint="eastAsia"/>
+        </w:rPr>
+        <w:t>2</w:t>
+      </w:r>
+      <w:r>
+        <w:rPr>
+          <w:rFonts w:hint="eastAsia"/>
+        </w:rPr>
+        <w:t>）</w:t>
+      </w:r>
+      <w:r>
+        <w:rPr>
+          <w:rFonts w:hint="eastAsia"/>
+        </w:rPr>
+        <w:t>在新约，一个最悲惨的人就是犹大，他的灭亡也是贪财的缘故。用三十两银子把他的主耶稣出卖了，可是他也同样地没有享受到；钱财只不过给他带来良心的责备和悲惨的灭亡。</w:t>
+      </w:r>
+    </w:p>
+    <w:p>
+      <w:pPr>
+        <w:ind w:firstLine="420"/>
+        <w:rPr>
+          <w:rFonts w:hint="eastAsia"/>
+        </w:rPr>
+      </w:pPr>
+      <w:r>
+        <w:rPr>
+          <w:rFonts w:hint="eastAsia"/>
+        </w:rPr>
+        <w:t>b</w:t>
+      </w:r>
+      <w:r>
+        <w:rPr>
+          <w:rFonts w:hint="eastAsia"/>
+        </w:rPr>
+        <w:t>不爱良善</w:t>
+      </w:r>
+    </w:p>
+    <w:p>
+      <w:pPr>
+        <w:ind w:firstLine="420"/>
+        <w:rPr>
+          <w:rFonts w:hint="eastAsia"/>
+        </w:rPr>
+      </w:pPr>
+      <w:r>
+        <w:rPr>
+          <w:rFonts w:hint="eastAsia"/>
+        </w:rPr>
+        <w:t>有的</w:t>
+      </w:r>
+      <w:r>
+        <w:rPr>
+          <w:rFonts w:hint="eastAsia"/>
+        </w:rPr>
+        <w:t>翻译</w:t>
+      </w:r>
+      <w:r>
+        <w:rPr>
+          <w:rFonts w:hint="eastAsia"/>
+        </w:rPr>
+        <w:t>为</w:t>
+      </w:r>
+      <w:r>
+        <w:rPr>
+          <w:rFonts w:hint="eastAsia"/>
+        </w:rPr>
+        <w:t>“仇恨良善”。不只是不爱；且是恨恶良善，把良善当作仇敌。主耶稣说：“光来到世间，世人因自己的行为是恶的，不爱光倒爱黑暗，定他们的罪就是在此。凡作恶的便恨光，并不来就光，恐怕他的行为受责备”（</w:t>
+      </w:r>
+      <w:r>
+        <w:rPr>
+          <w:rFonts w:hint="eastAsia"/>
+        </w:rPr>
+        <w:t>约</w:t>
+      </w:r>
+      <w:r>
+        <w:rPr>
+          <w:rFonts w:hint="eastAsia"/>
+        </w:rPr>
+        <w:t>3:19</w:t>
+      </w:r>
+      <w:r>
+        <w:rPr>
+          <w:rFonts w:hint="eastAsia"/>
+        </w:rPr>
+        <w:t>）。这就是说明了末世的人为甚么会恨恶良善；因为良善会把他们的恶行显露出来，就像光把黑暗照明一样。</w:t>
+      </w:r>
+    </w:p>
+    <w:p>
+      <w:pPr>
+        <w:ind w:firstLine="420"/>
+        <w:rPr>
+          <w:rFonts w:hint="eastAsia"/>
+        </w:rPr>
+      </w:pPr>
+      <w:r>
+        <w:rPr>
+          <w:rFonts w:hint="eastAsia"/>
+        </w:rPr>
+        <w:t>c</w:t>
+      </w:r>
+      <w:r>
+        <w:rPr>
+          <w:rFonts w:hint="eastAsia"/>
+        </w:rPr>
+        <w:t>任意妄为</w:t>
+      </w:r>
+    </w:p>
+    <w:p>
+      <w:pPr>
+        <w:ind w:firstLine="420"/>
+        <w:rPr>
+          <w:rFonts w:hint="eastAsia"/>
+        </w:rPr>
+      </w:pPr>
+      <w:r>
+        <w:rPr>
+          <w:rFonts w:hint="eastAsia"/>
+        </w:rPr>
+        <w:t>末世的人愈来愈任性。教育家主张自然发展，使人更加任性，更没有道德和不服从法律；甚至有人认为，国家的法律不一定都要服从；乃是自己认为应当的才去服从。人心既然没有道德的约束，当然是任意妄为，更谈不上遵行神的旨意了。人任意妄为的结果，受亏损的是自己，必定要尝到自己犯罪的果子。</w:t>
+      </w:r>
+    </w:p>
+    <w:p>
+      <w:pPr>
+        <w:ind w:firstLine="420"/>
+        <w:rPr>
+          <w:rFonts w:hint="eastAsia"/>
+        </w:rPr>
+      </w:pPr>
+      <w:r>
+        <w:rPr>
+          <w:rFonts w:hint="eastAsia"/>
+        </w:rPr>
+        <w:t>d</w:t>
+      </w:r>
+      <w:r>
+        <w:rPr>
+          <w:rFonts w:hint="eastAsia"/>
+        </w:rPr>
+        <w:t>爱宴乐</w:t>
+      </w:r>
+    </w:p>
+    <w:p>
+      <w:pPr>
+        <w:ind w:firstLine="420"/>
+      </w:pPr>
+      <w:r>
+        <w:rPr>
+          <w:rFonts w:hint="eastAsia"/>
+        </w:rPr>
+        <w:t>“宴乐”是关乎肉身的吃喝玩耍。末世的人更喜欢吃喝玩耍、放纵肉体的情欲；爱宴乐的结果当然是不爱神。</w:t>
+      </w:r>
+      <w:r>
+        <w:rPr>
+          <w:rFonts w:hint="eastAsia"/>
+        </w:rPr>
+        <w:t>在</w:t>
+      </w:r>
+      <w:r>
+        <w:rPr>
+          <w:rFonts w:hint="eastAsia"/>
+        </w:rPr>
+        <w:t>财主</w:t>
+      </w:r>
+      <w:r>
+        <w:rPr>
+          <w:rFonts w:hint="eastAsia"/>
+        </w:rPr>
+        <w:t>和</w:t>
+      </w:r>
+      <w:r>
+        <w:rPr>
+          <w:rFonts w:hint="eastAsia"/>
+        </w:rPr>
+        <w:t>拉撒路</w:t>
+      </w:r>
+      <w:r>
+        <w:rPr>
+          <w:rFonts w:hint="eastAsia"/>
+        </w:rPr>
+        <w:t>的比喻里面，</w:t>
+      </w:r>
+      <w:r>
+        <w:rPr>
+          <w:rFonts w:hint="eastAsia"/>
+        </w:rPr>
+        <w:t>那个在阴间的财主，活着的时候几乎</w:t>
+      </w:r>
+      <w:r>
+        <w:rPr>
+          <w:rFonts w:hint="eastAsia"/>
+        </w:rPr>
+        <w:t>天天奢华宴乐</w:t>
+      </w:r>
+      <w:r>
+        <w:rPr>
+          <w:rFonts w:hint="eastAsia"/>
+        </w:rPr>
+        <w:t>，不关心死后的结局，也不想认识神，结果死后在地狱受苦</w:t>
       </w:r>
       <w:r>
         <w:rPr>
@@ -864,10 +1849,39 @@
         <w:rPr>
           <w:rFonts w:hint="eastAsia"/>
         </w:rPr>
-        <w:t>把吃喝享受看得比神更重要，信仰被放在次要甚至可有可无的地位。</w:t>
-      </w:r>
-      <w:bookmarkStart w:id="0" w:name="_GoBack"/>
-      <w:bookmarkEnd w:id="0"/>
+        <w:t>基督徒虽然可以有适当的娱乐，可是不应该把寻求享乐作为我们的目标。魔鬼利用物质上的享受、肉体情欲感觉上的愉快，拦阻人爱神，叫人爱神的心变</w:t>
+      </w:r>
+      <w:r>
+        <w:rPr>
+          <w:rFonts w:hint="eastAsia"/>
+        </w:rPr>
+        <w:t>得</w:t>
+      </w:r>
+      <w:r>
+        <w:rPr>
+          <w:rFonts w:hint="eastAsia"/>
+        </w:rPr>
+        <w:t>冷淡。</w:t>
+      </w:r>
+    </w:p>
+    <w:p>
+      <w:pPr>
+        <w:ind w:firstLine="420"/>
+        <w:rPr>
+          <w:rFonts w:hint="eastAsia"/>
+        </w:rPr>
+      </w:pPr>
+      <w:r>
+        <w:rPr>
+          <w:rFonts w:hint="eastAsia"/>
+        </w:rPr>
+        <w:t>过渡：道德变质是外在的表现，信仰堕落才是本质的原因。把吃喝享受看得比神更重要，信仰被放在次要甚至可有可无的地位。</w:t>
+      </w:r>
+    </w:p>
+    <w:p>
+      <w:pPr>
+        <w:ind w:firstLine="420"/>
+      </w:pPr>
     </w:p>
     <w:p>
       <w:pPr>
@@ -882,6 +1896,7 @@
         <w:rPr>
           <w:rFonts w:hint="eastAsia"/>
         </w:rPr>
+        <w:lastRenderedPageBreak/>
         <w:t>信仰堕落的危险</w:t>
       </w:r>
       <w:r>
@@ -911,29 +1926,12 @@
           <w:numId w:val="1"/>
         </w:numPr>
         <w:ind w:firstLineChars="0"/>
-        <w:rPr>
-          <w:rFonts w:hint="eastAsia"/>
-        </w:rPr>
-      </w:pPr>
-      <w:r>
-        <w:rPr>
-          <w:rFonts w:hint="eastAsia"/>
-        </w:rPr>
-        <w:t>表面的敬</w:t>
-      </w:r>
-      <w:proofErr w:type="gramStart"/>
-      <w:r>
-        <w:rPr>
-          <w:rFonts w:hint="eastAsia"/>
-        </w:rPr>
-        <w:t>虔</w:t>
-      </w:r>
-      <w:proofErr w:type="gramEnd"/>
-      <w:r>
-        <w:rPr>
-          <w:rFonts w:hint="eastAsia"/>
-        </w:rPr>
-        <w:t>（</w:t>
+      </w:pPr>
+      <w:r>
+        <w:rPr>
+          <w:rFonts w:hint="eastAsia"/>
+        </w:rPr>
+        <w:t>表面的敬虔（</w:t>
       </w:r>
       <w:r>
         <w:rPr>
@@ -951,9 +1949,6 @@
     <w:p>
       <w:pPr>
         <w:ind w:left="420" w:firstLineChars="0" w:firstLine="0"/>
-        <w:rPr>
-          <w:rFonts w:hint="eastAsia"/>
-        </w:rPr>
       </w:pPr>
     </w:p>
     <w:p>
@@ -964,9 +1959,6 @@
           <w:numId w:val="1"/>
         </w:numPr>
         <w:ind w:firstLineChars="0"/>
-        <w:rPr>
-          <w:rFonts w:hint="eastAsia"/>
-        </w:rPr>
       </w:pPr>
       <w:r>
         <w:rPr>
@@ -996,9 +1988,6 @@
     <w:p>
       <w:pPr>
         <w:ind w:left="420" w:firstLineChars="0" w:firstLine="0"/>
-        <w:rPr>
-          <w:rFonts w:hint="eastAsia"/>
-        </w:rPr>
       </w:pPr>
     </w:p>
     <w:p>
@@ -1009,9 +1998,6 @@
           <w:numId w:val="1"/>
         </w:numPr>
         <w:ind w:firstLineChars="0"/>
-        <w:rPr>
-          <w:rFonts w:hint="eastAsia"/>
-        </w:rPr>
       </w:pPr>
       <w:r>
         <w:rPr>
@@ -1061,63 +2047,7 @@
         <w:rPr>
           <w:rFonts w:hint="eastAsia"/>
         </w:rPr>
-        <w:t>一个战士必须明了战争的整个局势，在真理战场上作战的基督精兵也是这样。本章特别提醒我们末世的危险，以及教会在真理、属</w:t>
-      </w:r>
-      <w:proofErr w:type="gramStart"/>
-      <w:r>
-        <w:rPr>
-          <w:rFonts w:hint="eastAsia"/>
-        </w:rPr>
-        <w:t>世</w:t>
-      </w:r>
-      <w:proofErr w:type="gramEnd"/>
-      <w:r>
-        <w:rPr>
-          <w:rFonts w:hint="eastAsia"/>
-        </w:rPr>
-        <w:t>的环境上，所遇到的种种试探和困难。末世的人心冷淡，轻看道德、真理，甚至有些教会的人士，也随从教外人士的想法，认为圣经道理标准太高，根本没有可能达到。他们以为追求灵性上的深造，实在是对自我的束縳，因而不理会圣经的要求，只管照着世人的看法来行事生活。不但信徒这样，在传道人当中，也有些只有敬</w:t>
-      </w:r>
-      <w:proofErr w:type="gramStart"/>
-      <w:r>
-        <w:rPr>
-          <w:rFonts w:hint="eastAsia"/>
-        </w:rPr>
-        <w:t>虔</w:t>
-      </w:r>
-      <w:proofErr w:type="gramEnd"/>
-      <w:r>
-        <w:rPr>
-          <w:rFonts w:hint="eastAsia"/>
-        </w:rPr>
-        <w:t>的外貌而没有敬</w:t>
-      </w:r>
-      <w:proofErr w:type="gramStart"/>
-      <w:r>
-        <w:rPr>
-          <w:rFonts w:hint="eastAsia"/>
-        </w:rPr>
-        <w:t>虔</w:t>
-      </w:r>
-      <w:proofErr w:type="gramEnd"/>
-      <w:r>
-        <w:rPr>
-          <w:rFonts w:hint="eastAsia"/>
-        </w:rPr>
-        <w:t>的实际，结果</w:t>
-      </w:r>
-      <w:proofErr w:type="gramStart"/>
-      <w:r>
-        <w:rPr>
-          <w:rFonts w:hint="eastAsia"/>
-        </w:rPr>
-        <w:t>叫许多</w:t>
-      </w:r>
-      <w:proofErr w:type="gramEnd"/>
-      <w:r>
-        <w:rPr>
-          <w:rFonts w:hint="eastAsia"/>
-        </w:rPr>
-        <w:t>人绊跌。所以在末后世代中作真理的战士，所面临的战争，是更加艰难险恶的；他们</w:t>
+        <w:t>一个战士必须明了战争的整个局势，在真理战场上作战的基督精兵也是这样。本章特别提醒我们末世的危险，以及教会在真理、属世的环境上，所遇到的种种试探和困难。末世的人心冷淡，轻看道德、真理，甚至有些教会的人士，也随从教外人士的想法，认为圣经道理标准太高，根本没有可能达到。他们以为追求灵性上的深造，实在是对自我的束縳，因而不理会圣经的要求，只管照着世人的看法来行事生活。不但信徒这样，在传道人当中，也有些只有敬虔的外貌而没有敬虔的实际，结果叫许多人绊跌。所以在末后世代中作真理的战士，所面临的战争，是更加艰难险恶的；他们</w:t>
       </w:r>
       <w:r>
         <w:rPr>
@@ -1133,6 +2063,7 @@
           <w:id w:val="1423146622"/>
           <w:citation/>
         </w:sdtPr>
+        <w:sdtEndPr/>
         <w:sdtContent>
           <w:r>
             <w:fldChar w:fldCharType="begin"/>
@@ -1316,7 +2247,7 @@
                 <w:bCs/>
                 <w:noProof/>
               </w:rPr>
-              <w:t>2</w:t>
+              <w:t>1</w:t>
             </w:r>
             <w:r>
               <w:rPr>
@@ -1364,7 +2295,7 @@
                 <w:bCs/>
                 <w:noProof/>
               </w:rPr>
-              <w:t>2</w:t>
+              <w:t>5</w:t>
             </w:r>
             <w:r>
               <w:rPr>
@@ -3600,7 +4531,7 @@
 </file>
 
 <file path=customXml/itemProps1.xml><?xml version="1.0" encoding="utf-8"?>
-<ds:datastoreItem xmlns:ds="http://schemas.openxmlformats.org/officeDocument/2006/customXml" ds:itemID="{722E4E42-A87A-41FE-9757-C75160B64EA3}">
+<ds:datastoreItem xmlns:ds="http://schemas.openxmlformats.org/officeDocument/2006/customXml" ds:itemID="{8D69711F-A91D-4771-9C6E-BEB9F661C658}">
   <ds:schemaRefs>
     <ds:schemaRef ds:uri="http://schemas.openxmlformats.org/officeDocument/2006/bibliography"/>
   </ds:schemaRefs>
